--- a/methods.docx
+++ b/methods.docx
@@ -383,10 +383,7 @@
         <w:t>3</w:t>
       </w:r>
       <w:r>
-        <w:t xml:space="preserve"> for the Aciurina dataset and </w:t>
-      </w:r>
-      <w:r>
-        <w:t>-</w:t>
+        <w:t xml:space="preserve"> for the Aciurina dataset and -</w:t>
       </w:r>
       <w:r>
         <w:rPr>
@@ -396,13 +393,7 @@
         <w:t>m</w:t>
       </w:r>
       <w:r>
-        <w:t xml:space="preserve"> </w:t>
-      </w:r>
-      <w:r>
-        <w:t>7</w:t>
-      </w:r>
-      <w:r>
-        <w:t xml:space="preserve"> -</w:t>
+        <w:t xml:space="preserve"> 7 -</w:t>
       </w:r>
       <w:r>
         <w:rPr>
@@ -422,13 +413,7 @@
         <w:t xml:space="preserve">n </w:t>
       </w:r>
       <w:r>
-        <w:t>3</w:t>
-      </w:r>
-      <w:r>
-        <w:t xml:space="preserve"> for </w:t>
-      </w:r>
-      <w:r>
-        <w:t>Ericameria</w:t>
+        <w:t>3 for Ericameria</w:t>
       </w:r>
       <w:r>
         <w:t>.</w:t>
@@ -481,27 +466,13 @@
         <w:rPr>
           <w:highlight w:val="darkGray"/>
         </w:rPr>
-        <w:t>vcfR</w:t>
+        <w:t>Knaus</w:t>
       </w:r>
       <w:proofErr w:type="spellEnd"/>
       <w:r>
         <w:rPr>
           <w:highlight w:val="darkGray"/>
         </w:rPr>
-        <w:t xml:space="preserve"> </w:t>
-      </w:r>
-      <w:proofErr w:type="spellStart"/>
-      <w:r>
-        <w:rPr>
-          <w:highlight w:val="darkGray"/>
-        </w:rPr>
-        <w:t>Knaus</w:t>
-      </w:r>
-      <w:proofErr w:type="spellEnd"/>
-      <w:r>
-        <w:rPr>
-          <w:highlight w:val="darkGray"/>
-        </w:rPr>
         <w:t xml:space="preserve"> and Grunwald, 2017</w:t>
       </w:r>
       <w:r>
@@ -562,13 +533,16 @@
         <w:t xml:space="preserve"> for Aciurina</w:t>
       </w:r>
       <w:r>
-        <w:t xml:space="preserve">. For </w:t>
-      </w:r>
-      <w:r>
-        <w:t>Ericameria</w:t>
-      </w:r>
-      <w:r>
-        <w:t xml:space="preserve">, from the initial 198 samples, only 101 passed filtering thresholds. The 96 </w:t>
+        <w:t xml:space="preserve">. For Ericameria, from the initial 198 samples, only 101 passed filtering thresholds. The </w:t>
+      </w:r>
+      <w:r>
+        <w:rPr>
+          <w:highlight w:val="yellow"/>
+        </w:rPr>
+        <w:t>101</w:t>
+      </w:r>
+      <w:r>
+        <w:t xml:space="preserve"> </w:t>
       </w:r>
       <w:r>
         <w:t>samples</w:t>
@@ -577,16 +551,19 @@
         <w:t xml:space="preserve"> contained </w:t>
       </w:r>
       <w:r>
-        <w:t>534</w:t>
+        <w:t>10</w:t>
       </w:r>
       <w:r>
         <w:t>,</w:t>
       </w:r>
       <w:r>
-        <w:t>532</w:t>
-      </w:r>
-      <w:r>
-        <w:t xml:space="preserve"> sites</w:t>
+        <w:t>646</w:t>
+      </w:r>
+      <w:r>
+        <w:t xml:space="preserve"> </w:t>
+      </w:r>
+      <w:r>
+        <w:t>sites</w:t>
       </w:r>
       <w:r>
         <w:t xml:space="preserve"> </w:t>
@@ -595,108 +572,118 @@
         <w:t xml:space="preserve">filtered down to </w:t>
       </w:r>
       <w:r>
-        <w:t>2</w:t>
+        <w:rPr>
+          <w:highlight w:val="yellow"/>
+        </w:rPr>
+        <w:t>2,462</w:t>
+      </w:r>
+      <w:r>
+        <w:t xml:space="preserve"> </w:t>
+      </w:r>
+      <w:r>
+        <w:t xml:space="preserve">with </w:t>
+      </w:r>
+      <w:r>
+        <w:rPr>
+          <w:highlight w:val="yellow"/>
+        </w:rPr>
+        <w:t>10,57</w:t>
+      </w:r>
+      <w:r>
+        <w:rPr>
+          <w:highlight w:val="yellow"/>
+        </w:rPr>
+        <w:t>%</w:t>
+      </w:r>
+      <w:r>
+        <w:t xml:space="preserve"> missing data</w:t>
+      </w:r>
+      <w:r>
+        <w:t xml:space="preserve">. </w:t>
+      </w:r>
+      <w:r>
+        <w:t>A second de novo run was do</w:t>
+      </w:r>
+      <w:r>
+        <w:t>n</w:t>
+      </w:r>
+      <w:r>
+        <w:t xml:space="preserve">e for Ericameria </w:t>
+      </w:r>
+      <w:r>
+        <w:t xml:space="preserve">with </w:t>
+      </w:r>
+      <w:r>
+        <w:t xml:space="preserve">the </w:t>
+      </w:r>
+      <w:r>
+        <w:rPr>
+          <w:highlight w:val="yellow"/>
+        </w:rPr>
+        <w:t>101</w:t>
+      </w:r>
+      <w:r>
+        <w:t xml:space="preserve"> </w:t>
+      </w:r>
+      <w:r>
+        <w:t>samples that passed filtering a</w:t>
+      </w:r>
+      <w:r>
+        <w:t xml:space="preserve">dding goober and opaca samples that were all discarded in the first filtering steps. </w:t>
+      </w:r>
+      <w:r>
+        <w:t xml:space="preserve">For this second run including </w:t>
+      </w:r>
+      <w:r>
+        <w:t>added</w:t>
+      </w:r>
+      <w:r>
+        <w:t xml:space="preserve"> samples, there were </w:t>
+      </w:r>
+      <w:r>
+        <w:t>106</w:t>
+      </w:r>
+      <w:r>
+        <w:t xml:space="preserve"> samples of which </w:t>
+      </w:r>
+      <w:r>
+        <w:t>100</w:t>
+      </w:r>
+      <w:r>
+        <w:t xml:space="preserve"> passed filtering and contained </w:t>
+      </w:r>
+      <w:r>
+        <w:t>463,578</w:t>
+      </w:r>
+      <w:r>
+        <w:t xml:space="preserve"> </w:t>
+      </w:r>
+      <w:r>
+        <w:t>sites, after</w:t>
+      </w:r>
+      <w:r>
+        <w:t xml:space="preserve"> </w:t>
+      </w:r>
+      <w:r>
+        <w:t xml:space="preserve">filtering resulted with </w:t>
+      </w:r>
+      <w:r>
+        <w:t>10,685</w:t>
+      </w:r>
+      <w:r>
+        <w:t xml:space="preserve"> </w:t>
+      </w:r>
+      <w:r>
+        <w:t xml:space="preserve">with </w:t>
+      </w:r>
+      <w:r>
+        <w:t>13</w:t>
       </w:r>
       <w:r>
         <w:t>,</w:t>
       </w:r>
       <w:r>
-        <w:t>462</w:t>
-      </w:r>
-      <w:r>
-        <w:t xml:space="preserve"> </w:t>
-      </w:r>
-      <w:r>
-        <w:t xml:space="preserve">with </w:t>
-      </w:r>
-      <w:r>
-        <w:t>10</w:t>
-      </w:r>
-      <w:r>
-        <w:t>,</w:t>
-      </w:r>
-      <w:r>
-        <w:t>57</w:t>
-      </w:r>
-      <w:r>
-        <w:t>% missing data</w:t>
-      </w:r>
-      <w:r>
-        <w:t xml:space="preserve">. </w:t>
-      </w:r>
-      <w:r>
-        <w:t xml:space="preserve">A second de novo run was doe for </w:t>
-      </w:r>
-      <w:r>
-        <w:t>Ericameria</w:t>
-      </w:r>
-      <w:r>
-        <w:t xml:space="preserve"> including only the 96 samples that passed filtering and additional samples from Utah, </w:t>
-      </w:r>
-      <w:r>
-        <w:t>Arizona,</w:t>
-      </w:r>
-      <w:r>
-        <w:t xml:space="preserve"> and New Mexico from </w:t>
-      </w:r>
-      <w:proofErr w:type="spellStart"/>
-      <w:r>
-        <w:rPr>
-          <w:highlight w:val="darkGray"/>
-        </w:rPr>
-        <w:t>Faske</w:t>
-      </w:r>
-      <w:proofErr w:type="spellEnd"/>
-      <w:r>
-        <w:rPr>
-          <w:highlight w:val="darkGray"/>
-        </w:rPr>
-        <w:t xml:space="preserve"> et al. (2021)</w:t>
-      </w:r>
-      <w:r>
-        <w:t xml:space="preserve">. </w:t>
-      </w:r>
-      <w:r>
-        <w:t xml:space="preserve">For this second run including extra samples, there were XXX samples of which XXX passed filtering and </w:t>
-      </w:r>
-      <w:r>
-        <w:t xml:space="preserve">contained </w:t>
-      </w:r>
-      <w:r>
-        <w:t>XXXXXX</w:t>
-      </w:r>
-      <w:r>
-        <w:t xml:space="preserve"> sites</w:t>
-      </w:r>
-      <w:r>
-        <w:t>, after</w:t>
-      </w:r>
-      <w:r>
-        <w:t xml:space="preserve"> </w:t>
-      </w:r>
-      <w:r>
-        <w:t>filtering</w:t>
-      </w:r>
-      <w:r>
-        <w:t xml:space="preserve"> </w:t>
-      </w:r>
-      <w:r>
-        <w:t>resulted with</w:t>
-      </w:r>
-      <w:r>
-        <w:t xml:space="preserve"> </w:t>
-      </w:r>
-      <w:r>
-        <w:t>XXXX</w:t>
-      </w:r>
-      <w:r>
-        <w:t xml:space="preserve"> </w:t>
-      </w:r>
-      <w:r>
-        <w:t xml:space="preserve">with </w:t>
-      </w:r>
-      <w:r>
-        <w:t>XXXX</w:t>
+        <w:t>27</w:t>
       </w:r>
       <w:r>
         <w:t>% missing data.</w:t>
@@ -793,13 +780,7 @@
         </w:rPr>
       </w:pPr>
       <w:r>
-        <w:t xml:space="preserve">Separate analyses were run for subsets of both the Aciurina and </w:t>
-      </w:r>
-      <w:r>
-        <w:t>Ericameria</w:t>
-      </w:r>
-      <w:r>
-        <w:t xml:space="preserve"> data sets. The full pipeline the de novo</w:t>
+        <w:t>Separate analyses were run for subsets of both the Aciurina and Ericameria data sets. The full pipeline the de novo</w:t>
       </w:r>
       <w:r>
         <w:t xml:space="preserve"> alignment,</w:t>
@@ -818,10 +799,7 @@
       </w:r>
       <w:r>
         <w:lastRenderedPageBreak/>
-        <w:t xml:space="preserve">C+F+S and a small subset of </w:t>
-      </w:r>
-      <w:r>
-        <w:t>C+F+S</w:t>
+        <w:t>C+F+S and a small subset of C+F+S</w:t>
       </w:r>
       <w:r>
         <w:t xml:space="preserve">+M+G (5 </w:t>
@@ -836,13 +814,7 @@
         <w:t xml:space="preserve"> </w:t>
       </w:r>
       <w:r>
-        <w:t>f</w:t>
-      </w:r>
-      <w:r>
-        <w:t>or Ericameria</w:t>
-      </w:r>
-      <w:r>
-        <w:t xml:space="preserve">. The parameters were not optimized for all these runs and if they were the same parameters as the full data set were chosen since results were similar. </w:t>
+        <w:t xml:space="preserve">for Ericameria. The parameters were not optimized for these runs and the same parameters as the full data set were chosen since results were similar. </w:t>
       </w:r>
     </w:p>
     <w:p>
@@ -969,19 +941,7 @@
       </w:r>
       <w:proofErr w:type="gramEnd"/>
       <w:r>
-        <w:t xml:space="preserve"> of the analysis. S</w:t>
-      </w:r>
-      <w:r>
-        <w:t>tatistics</w:t>
-      </w:r>
-      <w:r>
-        <w:t xml:space="preserve"> </w:t>
-      </w:r>
-      <w:r>
-        <w:t xml:space="preserve">were generated </w:t>
-      </w:r>
-      <w:r>
-        <w:t xml:space="preserve">and filtering using </w:t>
+        <w:t xml:space="preserve"> of the analysis. Statistics were generated and filtering using </w:t>
       </w:r>
       <w:proofErr w:type="spellStart"/>
       <w:r>
@@ -995,16 +955,10 @@
         <w:t xml:space="preserve"> </w:t>
       </w:r>
       <w:r>
-        <w:t>novo pipeline</w:t>
-      </w:r>
-      <w:r>
-        <w:t>.</w:t>
-      </w:r>
-      <w:r>
-        <w:t xml:space="preserve"> For the reference-based run with our samples only </w:t>
-      </w:r>
-      <w:r>
-        <w:t>there were XXX samples of which XXX passed filtering and contained XXXXXX sites, after</w:t>
+        <w:t>novo pipeline.</w:t>
+      </w:r>
+      <w:r>
+        <w:t xml:space="preserve"> For the reference-based run with our samples only there were XXX samples of which XXX passed filtering and contained XXXXXX sites, after</w:t>
       </w:r>
       <w:r>
         <w:t xml:space="preserve"> </w:t>
@@ -1041,22 +995,13 @@
         <w:t xml:space="preserve"> et al. (2021)</w:t>
       </w:r>
       <w:r>
-        <w:t xml:space="preserve"> </w:t>
-      </w:r>
-      <w:r>
-        <w:t xml:space="preserve">there were </w:t>
+        <w:t xml:space="preserve"> there were </w:t>
       </w:r>
       <w:r>
         <w:t>346</w:t>
       </w:r>
       <w:r>
-        <w:t xml:space="preserve"> </w:t>
-      </w:r>
-      <w:r>
-        <w:t xml:space="preserve">samples of which </w:t>
-      </w:r>
-      <w:r>
-        <w:t xml:space="preserve">96 were ours and 250 were </w:t>
+        <w:t xml:space="preserve"> samples of which 96 were ours and 250 were </w:t>
       </w:r>
       <w:proofErr w:type="spellStart"/>
       <w:r>
@@ -1091,10 +1036,7 @@
         <w:t>728</w:t>
       </w:r>
       <w:r>
-        <w:t xml:space="preserve"> </w:t>
-      </w:r>
-      <w:r>
-        <w:t>sites, after</w:t>
+        <w:t xml:space="preserve"> sites, after</w:t>
       </w:r>
       <w:r>
         <w:t xml:space="preserve"> </w:t>
@@ -1286,11 +1228,11 @@
         <w:t>PCA and</w:t>
       </w:r>
       <w:r>
-        <w:t xml:space="preserve"> s</w:t>
+        <w:t xml:space="preserve"> </w:t>
       </w:r>
       <w:proofErr w:type="spellStart"/>
       <w:r>
-        <w:t>NMF</w:t>
+        <w:t>sNMF</w:t>
       </w:r>
       <w:proofErr w:type="spellEnd"/>
       <w:r>
@@ -1458,6 +1400,86 @@
         <w:t xml:space="preserve"> 2014 Nov</w:t>
       </w:r>
     </w:p>
+    <w:p/>
+    <w:p/>
+    <w:p>
+      <w:pPr>
+        <w:spacing w:line="360" w:lineRule="auto"/>
+        <w:ind w:firstLine="720"/>
+      </w:pPr>
+      <w:r>
+        <w:t xml:space="preserve">A second de novo run was done for Ericameria with the 96 samples that passed filtering and additional samples from Utah, Arizona, and New Mexico from </w:t>
+      </w:r>
+      <w:proofErr w:type="spellStart"/>
+      <w:r>
+        <w:rPr>
+          <w:highlight w:val="darkGray"/>
+        </w:rPr>
+        <w:t>Faske</w:t>
+      </w:r>
+      <w:proofErr w:type="spellEnd"/>
+      <w:r>
+        <w:rPr>
+          <w:highlight w:val="darkGray"/>
+        </w:rPr>
+        <w:t xml:space="preserve"> et al. (2021)</w:t>
+      </w:r>
+      <w:r>
+        <w:t>. For this second run including extra samples, there were XXX samples of which XXX passed filtering and contained XXXXXX sites, after</w:t>
+      </w:r>
+      <w:r>
+        <w:t xml:space="preserve"> </w:t>
+      </w:r>
+      <w:r>
+        <w:t>filtering resulted with XXXX</w:t>
+      </w:r>
+      <w:r>
+        <w:t xml:space="preserve"> </w:t>
+      </w:r>
+      <w:r>
+        <w:t>with XXXX% missing data. Lists of samples and f</w:t>
+      </w:r>
+      <w:r>
+        <w:t>ull</w:t>
+      </w:r>
+      <w:r>
+        <w:t xml:space="preserve"> parameter optimization and filtering</w:t>
+      </w:r>
+      <w:r>
+        <w:t xml:space="preserve"> details are available in </w:t>
+      </w:r>
+      <w:r>
+        <w:t>s</w:t>
+      </w:r>
+      <w:r>
+        <w:t xml:space="preserve">upplementary </w:t>
+      </w:r>
+      <w:r>
+        <w:t>m</w:t>
+      </w:r>
+      <w:r>
+        <w:t xml:space="preserve">ethods </w:t>
+      </w:r>
+      <w:r>
+        <w:t>for each data set (</w:t>
+      </w:r>
+      <w:r>
+        <w:rPr>
+          <w:highlight w:val="darkCyan"/>
+        </w:rPr>
+        <w:t xml:space="preserve">organize sample list and link </w:t>
+      </w:r>
+      <w:r>
+        <w:rPr>
+          <w:highlight w:val="darkCyan"/>
+        </w:rPr>
+        <w:t>to R code and visualizations detailing filtering pipeline</w:t>
+      </w:r>
+      <w:r>
+        <w:t>).</w:t>
+      </w:r>
+    </w:p>
+    <w:p/>
     <w:sectPr>
       <w:pgSz w:w="12240" w:h="15840"/>
       <w:pgMar w:top="1440" w:right="1440" w:bottom="1440" w:left="1440" w:header="720" w:footer="720" w:gutter="0"/>
